--- a/App/Descripción de Funcionalidad.docx
+++ b/App/Descripción de Funcionalidad.docx
@@ -26,10 +26,18 @@
           <w:u w:val="single"/>
         </w:rPr>
       </w:pPr>
+      <w:bookmarkStart w:id="0" w:name="_GoBack"/>
+      <w:bookmarkEnd w:id="0"/>
     </w:p>
     <w:p>
       <w:r>
-        <w:t>El programa de control de pacientes del centro médico “Los Laureles” nos permite realizar varias acciones con respecto a nuestro pacientes y médicos:</w:t>
+        <w:t>El programa de control de pacientes del centro médico “</w:t>
+      </w:r>
+      <w:r>
+        <w:t>California</w:t>
+      </w:r>
+      <w:r>
+        <w:t>” nos permite realizar varias acciones con respecto a nuestro pacientes y médicos:</w:t>
       </w:r>
     </w:p>
     <w:p>
@@ -68,7 +76,13 @@
         <w:t xml:space="preserve"> y nombre del paciente. Los datos serán guardados</w:t>
       </w:r>
       <w:r>
-        <w:t xml:space="preserve"> en un archivo.</w:t>
+        <w:t xml:space="preserve"> en un</w:t>
+      </w:r>
+      <w:r>
+        <w:t>a base de datos</w:t>
+      </w:r>
+      <w:r>
+        <w:t>.</w:t>
       </w:r>
     </w:p>
     <w:p>
@@ -92,10 +106,13 @@
         <w:t xml:space="preserve"> y especialización</w:t>
       </w:r>
       <w:r>
-        <w:t xml:space="preserve"> del médico. Los datos serán guardados en un </w:t>
-      </w:r>
-      <w:r>
-        <w:t>archivo.</w:t>
+        <w:t xml:space="preserve"> del médico. Los datos serán guardados en </w:t>
+      </w:r>
+      <w:r>
+        <w:t>una base de datos</w:t>
+      </w:r>
+      <w:r>
+        <w:t>.</w:t>
       </w:r>
     </w:p>
     <w:p>
@@ -107,7 +124,13 @@
         </w:numPr>
       </w:pPr>
       <w:r>
-        <w:t>Datos de la situación del Paciente: Ingresando el código del paciente y el médico, podremos ingresar el diagnóstico del paciente. Los datos serán guardados en un archivo.</w:t>
+        <w:t xml:space="preserve">Datos de la situación del Paciente: Ingresando el código del paciente y el médico, podremos ingresar el diagnóstico del paciente. Los datos serán guardados en </w:t>
+      </w:r>
+      <w:r>
+        <w:t>una base de datos</w:t>
+      </w:r>
+      <w:r>
+        <w:t>.</w:t>
       </w:r>
     </w:p>
     <w:p/>
@@ -165,8 +188,6 @@
       <w:r>
         <w:t>Enfermedades que atiende cada médico: Dependiendo del código de médico que ingresemos, nos mostrara las enfermedades que este atiende.</w:t>
       </w:r>
-      <w:bookmarkStart w:id="0" w:name="_GoBack"/>
-      <w:bookmarkEnd w:id="0"/>
     </w:p>
     <w:sectPr>
       <w:pgSz w:w="12240" w:h="15840"/>

--- a/App/Descripción de Funcionalidad.docx
+++ b/App/Descripción de Funcionalidad.docx
@@ -6,23 +6,28 @@
       <w:pPr>
         <w:jc w:val="center"/>
         <w:rPr>
+          <w:rFonts w:ascii="Times New Roman" w:hAnsi="Times New Roman" w:cs="Times New Roman"/>
           <w:b/>
-          <w:u w:val="single"/>
-        </w:rPr>
-      </w:pPr>
-      <w:r>
-        <w:rPr>
+          <w:sz w:val="36"/>
+          <w:u w:val="single"/>
+        </w:rPr>
+      </w:pPr>
+      <w:r>
+        <w:rPr>
+          <w:rFonts w:ascii="Times New Roman" w:hAnsi="Times New Roman" w:cs="Times New Roman"/>
           <w:b/>
-          <w:u w:val="single"/>
-        </w:rPr>
-        <w:t>Registro de Pacientes</w:t>
+          <w:sz w:val="36"/>
+          <w:u w:val="single"/>
+        </w:rPr>
+        <w:t>Descripción de la Funcionalidad</w:t>
       </w:r>
     </w:p>
     <w:p>
       <w:pPr>
-        <w:jc w:val="center"/>
-        <w:rPr>
+        <w:rPr>
+          <w:rFonts w:ascii="Times New Roman" w:hAnsi="Times New Roman" w:cs="Times New Roman"/>
           <w:b/>
+          <w:sz w:val="32"/>
           <w:u w:val="single"/>
         </w:rPr>
       </w:pPr>
@@ -30,29 +35,74 @@
       <w:bookmarkEnd w:id="0"/>
     </w:p>
     <w:p>
-      <w:r>
-        <w:t>El programa de control de pacientes del centro médico “</w:t>
-      </w:r>
-      <w:r>
-        <w:t>California</w:t>
-      </w:r>
-      <w:r>
-        <w:t>” nos permite realizar varias acciones con respecto a nuestro pacientes y médicos:</w:t>
+      <w:pPr>
+        <w:rPr>
+          <w:rFonts w:ascii="Times New Roman" w:hAnsi="Times New Roman" w:cs="Times New Roman"/>
+          <w:b/>
+          <w:sz w:val="32"/>
+          <w:u w:val="single"/>
+        </w:rPr>
+      </w:pPr>
+      <w:r>
+        <w:rPr>
+          <w:rFonts w:ascii="Times New Roman" w:hAnsi="Times New Roman" w:cs="Times New Roman"/>
+          <w:b/>
+          <w:sz w:val="32"/>
+          <w:u w:val="single"/>
+        </w:rPr>
+        <w:t>Aplicación Registro de Pacientes</w:t>
       </w:r>
     </w:p>
     <w:p>
       <w:pPr>
+        <w:rPr>
+          <w:rFonts w:ascii="Times New Roman" w:hAnsi="Times New Roman" w:cs="Times New Roman"/>
+          <w:sz w:val="24"/>
+          <w:szCs w:val="24"/>
+        </w:rPr>
+      </w:pPr>
+      <w:r>
+        <w:rPr>
+          <w:rFonts w:ascii="Times New Roman" w:hAnsi="Times New Roman" w:cs="Times New Roman"/>
+          <w:sz w:val="24"/>
+          <w:szCs w:val="24"/>
+        </w:rPr>
+        <w:t>El programa de control de pacientes del centro médico “</w:t>
+      </w:r>
+      <w:r>
+        <w:rPr>
+          <w:rFonts w:ascii="Times New Roman" w:hAnsi="Times New Roman" w:cs="Times New Roman"/>
+          <w:sz w:val="24"/>
+          <w:szCs w:val="24"/>
+        </w:rPr>
+        <w:t>California</w:t>
+      </w:r>
+      <w:r>
+        <w:rPr>
+          <w:rFonts w:ascii="Times New Roman" w:hAnsi="Times New Roman" w:cs="Times New Roman"/>
+          <w:sz w:val="24"/>
+          <w:szCs w:val="24"/>
+        </w:rPr>
+        <w:t>” nos permite realizar varias acciones con respecto a nuestro pacientes y médicos:</w:t>
+      </w:r>
+    </w:p>
+    <w:p>
+      <w:pPr>
         <w:pStyle w:val="Prrafodelista"/>
-        <w:numPr>
-          <w:ilvl w:val="0"/>
-          <w:numId w:val="1"/>
-        </w:numPr>
-        <w:rPr>
-          <w:u w:val="single"/>
-        </w:rPr>
-      </w:pPr>
-      <w:r>
-        <w:rPr>
+        <w:rPr>
+          <w:rFonts w:ascii="Times New Roman" w:hAnsi="Times New Roman" w:cs="Times New Roman"/>
+          <w:b/>
+          <w:sz w:val="24"/>
+          <w:szCs w:val="24"/>
+          <w:u w:val="single"/>
+        </w:rPr>
+      </w:pPr>
+      <w:r>
+        <w:rPr>
+          <w:rFonts w:ascii="Times New Roman" w:hAnsi="Times New Roman" w:cs="Times New Roman"/>
+          <w:b/>
+          <w:sz w:val="24"/>
+          <w:szCs w:val="24"/>
           <w:u w:val="single"/>
         </w:rPr>
         <w:t>Ingreso de Datos:</w:t>
@@ -65,25 +115,72 @@
           <w:ilvl w:val="0"/>
           <w:numId w:val="2"/>
         </w:numPr>
-      </w:pPr>
-      <w:r>
-        <w:t xml:space="preserve">Datos del Paciente: Nos permite ingresar el </w:t>
-      </w:r>
-      <w:r>
+        <w:rPr>
+          <w:rFonts w:ascii="Times New Roman" w:hAnsi="Times New Roman" w:cs="Times New Roman"/>
+          <w:sz w:val="24"/>
+          <w:szCs w:val="24"/>
+        </w:rPr>
+      </w:pPr>
+      <w:r>
+        <w:rPr>
+          <w:rFonts w:ascii="Times New Roman" w:hAnsi="Times New Roman" w:cs="Times New Roman"/>
+          <w:i/>
+          <w:sz w:val="24"/>
+          <w:szCs w:val="24"/>
+          <w:u w:val="single"/>
+        </w:rPr>
+        <w:t>Datos del Paciente:</w:t>
+      </w:r>
+      <w:r>
+        <w:rPr>
+          <w:rFonts w:ascii="Times New Roman" w:hAnsi="Times New Roman" w:cs="Times New Roman"/>
+          <w:sz w:val="24"/>
+          <w:szCs w:val="24"/>
+        </w:rPr>
+        <w:t xml:space="preserve"> Nos permite</w:t>
+      </w:r>
+      <w:r>
+        <w:rPr>
+          <w:rFonts w:ascii="Times New Roman" w:hAnsi="Times New Roman" w:cs="Times New Roman"/>
+          <w:sz w:val="24"/>
+          <w:szCs w:val="24"/>
+        </w:rPr>
+        <w:t xml:space="preserve"> registrar un paciente en una base de datos ingresando un</w:t>
+      </w:r>
+      <w:r>
+        <w:rPr>
+          <w:rFonts w:ascii="Times New Roman" w:hAnsi="Times New Roman" w:cs="Times New Roman"/>
+          <w:sz w:val="24"/>
+          <w:szCs w:val="24"/>
+        </w:rPr>
+        <w:t xml:space="preserve"> </w:t>
+      </w:r>
+      <w:r>
+        <w:rPr>
+          <w:rFonts w:ascii="Times New Roman" w:hAnsi="Times New Roman" w:cs="Times New Roman"/>
+          <w:sz w:val="24"/>
+          <w:szCs w:val="24"/>
+        </w:rPr>
         <w:t>código</w:t>
       </w:r>
       <w:r>
-        <w:t xml:space="preserve"> y nombre del paciente. Los datos serán guardados</w:t>
-      </w:r>
-      <w:r>
-        <w:t xml:space="preserve"> en un</w:t>
-      </w:r>
-      <w:r>
-        <w:t>a base de datos</w:t>
-      </w:r>
-      <w:r>
-        <w:t>.</w:t>
-      </w:r>
+        <w:rPr>
+          <w:rFonts w:ascii="Times New Roman" w:hAnsi="Times New Roman" w:cs="Times New Roman"/>
+          <w:sz w:val="24"/>
+          <w:szCs w:val="24"/>
+        </w:rPr>
+        <w:t>, su apellido y nombre.</w:t>
+      </w:r>
+    </w:p>
+    <w:p>
+      <w:pPr>
+        <w:pStyle w:val="Prrafodelista"/>
+        <w:rPr>
+          <w:rFonts w:ascii="Times New Roman" w:hAnsi="Times New Roman" w:cs="Times New Roman"/>
+          <w:sz w:val="24"/>
+          <w:szCs w:val="24"/>
+        </w:rPr>
+      </w:pPr>
     </w:p>
     <w:p>
       <w:pPr>
@@ -92,28 +189,104 @@
           <w:ilvl w:val="0"/>
           <w:numId w:val="2"/>
         </w:numPr>
-      </w:pPr>
-      <w:r>
-        <w:t xml:space="preserve">Datos del Medico: Nos permite ingresar el </w:t>
-      </w:r>
-      <w:r>
-        <w:t xml:space="preserve">código, </w:t>
-      </w:r>
-      <w:r>
-        <w:t>nombre</w:t>
-      </w:r>
-      <w:r>
-        <w:t xml:space="preserve"> y especialización</w:t>
-      </w:r>
-      <w:r>
-        <w:t xml:space="preserve"> del médico. Los datos serán guardados en </w:t>
-      </w:r>
-      <w:r>
-        <w:t>una base de datos</w:t>
-      </w:r>
-      <w:r>
-        <w:t>.</w:t>
-      </w:r>
+        <w:rPr>
+          <w:rFonts w:ascii="Times New Roman" w:hAnsi="Times New Roman" w:cs="Times New Roman"/>
+          <w:sz w:val="24"/>
+          <w:szCs w:val="24"/>
+        </w:rPr>
+      </w:pPr>
+      <w:r>
+        <w:rPr>
+          <w:rFonts w:ascii="Times New Roman" w:hAnsi="Times New Roman" w:cs="Times New Roman"/>
+          <w:i/>
+          <w:sz w:val="24"/>
+          <w:szCs w:val="24"/>
+          <w:u w:val="single"/>
+        </w:rPr>
+        <w:t>Datos del Medico:</w:t>
+      </w:r>
+      <w:r>
+        <w:rPr>
+          <w:rFonts w:ascii="Times New Roman" w:hAnsi="Times New Roman" w:cs="Times New Roman"/>
+          <w:sz w:val="24"/>
+          <w:szCs w:val="24"/>
+        </w:rPr>
+        <w:t xml:space="preserve"> </w:t>
+      </w:r>
+      <w:r>
+        <w:rPr>
+          <w:rFonts w:ascii="Times New Roman" w:hAnsi="Times New Roman" w:cs="Times New Roman"/>
+          <w:sz w:val="24"/>
+          <w:szCs w:val="24"/>
+        </w:rPr>
+        <w:t>Nos permite</w:t>
+      </w:r>
+      <w:r>
+        <w:rPr>
+          <w:rFonts w:ascii="Times New Roman" w:hAnsi="Times New Roman" w:cs="Times New Roman"/>
+          <w:sz w:val="24"/>
+          <w:szCs w:val="24"/>
+        </w:rPr>
+        <w:t xml:space="preserve"> registrar un </w:t>
+      </w:r>
+      <w:r>
+        <w:rPr>
+          <w:rFonts w:ascii="Times New Roman" w:hAnsi="Times New Roman" w:cs="Times New Roman"/>
+          <w:sz w:val="24"/>
+          <w:szCs w:val="24"/>
+        </w:rPr>
+        <w:t>medico en una base de datos</w:t>
+      </w:r>
+      <w:r>
+        <w:rPr>
+          <w:rFonts w:ascii="Times New Roman" w:hAnsi="Times New Roman" w:cs="Times New Roman"/>
+          <w:sz w:val="24"/>
+          <w:szCs w:val="24"/>
+        </w:rPr>
+        <w:t xml:space="preserve"> ingresando un</w:t>
+      </w:r>
+      <w:r>
+        <w:rPr>
+          <w:rFonts w:ascii="Times New Roman" w:hAnsi="Times New Roman" w:cs="Times New Roman"/>
+          <w:sz w:val="24"/>
+          <w:szCs w:val="24"/>
+        </w:rPr>
+        <w:t xml:space="preserve"> código</w:t>
+      </w:r>
+      <w:r>
+        <w:rPr>
+          <w:rFonts w:ascii="Times New Roman" w:hAnsi="Times New Roman" w:cs="Times New Roman"/>
+          <w:sz w:val="24"/>
+          <w:szCs w:val="24"/>
+        </w:rPr>
+        <w:t xml:space="preserve">, su apellido </w:t>
+      </w:r>
+      <w:r>
+        <w:rPr>
+          <w:rFonts w:ascii="Times New Roman" w:hAnsi="Times New Roman" w:cs="Times New Roman"/>
+          <w:sz w:val="24"/>
+          <w:szCs w:val="24"/>
+        </w:rPr>
+        <w:t xml:space="preserve">y </w:t>
+      </w:r>
+      <w:r>
+        <w:rPr>
+          <w:rFonts w:ascii="Times New Roman" w:hAnsi="Times New Roman" w:cs="Times New Roman"/>
+          <w:sz w:val="24"/>
+          <w:szCs w:val="24"/>
+        </w:rPr>
+        <w:t>nombre.</w:t>
+      </w:r>
+    </w:p>
+    <w:p>
+      <w:pPr>
+        <w:pStyle w:val="Prrafodelista"/>
+        <w:rPr>
+          <w:rFonts w:ascii="Times New Roman" w:hAnsi="Times New Roman" w:cs="Times New Roman"/>
+          <w:sz w:val="24"/>
+          <w:szCs w:val="24"/>
+        </w:rPr>
+      </w:pPr>
     </w:p>
     <w:p>
       <w:pPr>
@@ -122,44 +295,104 @@
           <w:ilvl w:val="0"/>
           <w:numId w:val="2"/>
         </w:numPr>
-      </w:pPr>
-      <w:r>
-        <w:t xml:space="preserve">Datos de la situación del Paciente: Ingresando el código del paciente y el médico, podremos ingresar el diagnóstico del paciente. Los datos serán guardados en </w:t>
-      </w:r>
-      <w:r>
-        <w:t>una base de datos</w:t>
-      </w:r>
-      <w:r>
-        <w:t>.</w:t>
-      </w:r>
-    </w:p>
-    <w:p/>
-    <w:p>
-      <w:pPr>
-        <w:ind w:left="360"/>
-      </w:pPr>
-      <w:r>
-        <w:t>En todos los casos, al terminar de ingresar un dato, tanto de un paciente, médico o situación, el programa nos dará la opción de ingresar un nuevo dato.</w:t>
+        <w:rPr>
+          <w:rFonts w:ascii="Times New Roman" w:hAnsi="Times New Roman" w:cs="Times New Roman"/>
+          <w:sz w:val="24"/>
+          <w:szCs w:val="24"/>
+        </w:rPr>
+      </w:pPr>
+      <w:r>
+        <w:rPr>
+          <w:rFonts w:ascii="Times New Roman" w:hAnsi="Times New Roman" w:cs="Times New Roman"/>
+          <w:i/>
+          <w:sz w:val="24"/>
+          <w:szCs w:val="24"/>
+          <w:u w:val="single"/>
+        </w:rPr>
+        <w:t>D</w:t>
+      </w:r>
+      <w:r>
+        <w:rPr>
+          <w:rFonts w:ascii="Times New Roman" w:hAnsi="Times New Roman" w:cs="Times New Roman"/>
+          <w:i/>
+          <w:sz w:val="24"/>
+          <w:szCs w:val="24"/>
+          <w:u w:val="single"/>
+        </w:rPr>
+        <w:t xml:space="preserve">iagnostico </w:t>
+      </w:r>
+      <w:r>
+        <w:rPr>
+          <w:rFonts w:ascii="Times New Roman" w:hAnsi="Times New Roman" w:cs="Times New Roman"/>
+          <w:i/>
+          <w:sz w:val="24"/>
+          <w:szCs w:val="24"/>
+          <w:u w:val="single"/>
+        </w:rPr>
+        <w:t>Paciente:</w:t>
+      </w:r>
+      <w:r>
+        <w:rPr>
+          <w:rFonts w:ascii="Times New Roman" w:hAnsi="Times New Roman" w:cs="Times New Roman"/>
+          <w:sz w:val="24"/>
+          <w:szCs w:val="24"/>
+        </w:rPr>
+        <w:t xml:space="preserve"> Ingresando el código del paciente y el médico, podremos ingresar </w:t>
+      </w:r>
+      <w:r>
+        <w:rPr>
+          <w:rFonts w:ascii="Times New Roman" w:hAnsi="Times New Roman" w:cs="Times New Roman"/>
+          <w:sz w:val="24"/>
+          <w:szCs w:val="24"/>
+        </w:rPr>
+        <w:t xml:space="preserve">un diagnostico que será guardado para </w:t>
+      </w:r>
+      <w:r>
+        <w:rPr>
+          <w:rFonts w:ascii="Times New Roman" w:hAnsi="Times New Roman" w:cs="Times New Roman"/>
+          <w:sz w:val="24"/>
+          <w:szCs w:val="24"/>
+        </w:rPr>
+        <w:t>luego realizar el informe.</w:t>
       </w:r>
     </w:p>
     <w:p>
       <w:pPr>
-        <w:ind w:left="360"/>
+        <w:pStyle w:val="Prrafodelista"/>
+        <w:rPr>
+          <w:rFonts w:ascii="Times New Roman" w:hAnsi="Times New Roman" w:cs="Times New Roman"/>
+          <w:sz w:val="24"/>
+          <w:szCs w:val="24"/>
+        </w:rPr>
       </w:pPr>
     </w:p>
     <w:p>
       <w:pPr>
         <w:pStyle w:val="Prrafodelista"/>
-        <w:numPr>
-          <w:ilvl w:val="0"/>
-          <w:numId w:val="1"/>
-        </w:numPr>
-        <w:rPr>
-          <w:u w:val="single"/>
-        </w:rPr>
-      </w:pPr>
-      <w:r>
-        <w:rPr>
+        <w:rPr>
+          <w:rFonts w:ascii="Times New Roman" w:hAnsi="Times New Roman" w:cs="Times New Roman"/>
+          <w:sz w:val="24"/>
+          <w:szCs w:val="24"/>
+        </w:rPr>
+      </w:pPr>
+    </w:p>
+    <w:p>
+      <w:pPr>
+        <w:pStyle w:val="Prrafodelista"/>
+        <w:rPr>
+          <w:rFonts w:ascii="Times New Roman" w:hAnsi="Times New Roman" w:cs="Times New Roman"/>
+          <w:b/>
+          <w:sz w:val="24"/>
+          <w:szCs w:val="24"/>
+          <w:u w:val="single"/>
+        </w:rPr>
+      </w:pPr>
+      <w:r>
+        <w:rPr>
+          <w:rFonts w:ascii="Times New Roman" w:hAnsi="Times New Roman" w:cs="Times New Roman"/>
+          <w:b/>
+          <w:sz w:val="24"/>
+          <w:szCs w:val="24"/>
           <w:u w:val="single"/>
         </w:rPr>
         <w:t xml:space="preserve">Informes: </w:t>
@@ -172,10 +405,64 @@
           <w:ilvl w:val="0"/>
           <w:numId w:val="3"/>
         </w:numPr>
-      </w:pPr>
-      <w:r>
-        <w:t>Listado de Pacientes por médico: Nos mostrará, dependiendo del código de médico que ingresemos, los pacientes que el mismo atiende.</w:t>
-      </w:r>
+        <w:rPr>
+          <w:rFonts w:ascii="Times New Roman" w:hAnsi="Times New Roman" w:cs="Times New Roman"/>
+          <w:sz w:val="24"/>
+          <w:szCs w:val="24"/>
+        </w:rPr>
+      </w:pPr>
+      <w:r>
+        <w:rPr>
+          <w:rFonts w:ascii="Times New Roman" w:hAnsi="Times New Roman" w:cs="Times New Roman"/>
+          <w:i/>
+          <w:sz w:val="24"/>
+          <w:szCs w:val="24"/>
+          <w:u w:val="single"/>
+        </w:rPr>
+        <w:t>Listado de Pacientes por médico:</w:t>
+      </w:r>
+      <w:r>
+        <w:rPr>
+          <w:rFonts w:ascii="Times New Roman" w:hAnsi="Times New Roman" w:cs="Times New Roman"/>
+          <w:sz w:val="24"/>
+          <w:szCs w:val="24"/>
+        </w:rPr>
+        <w:t xml:space="preserve"> Nos mostrará, dependiendo del</w:t>
+      </w:r>
+      <w:r>
+        <w:rPr>
+          <w:rFonts w:ascii="Times New Roman" w:hAnsi="Times New Roman" w:cs="Times New Roman"/>
+          <w:sz w:val="24"/>
+          <w:szCs w:val="24"/>
+        </w:rPr>
+        <w:t xml:space="preserve"> médico</w:t>
+      </w:r>
+      <w:r>
+        <w:rPr>
+          <w:rFonts w:ascii="Times New Roman" w:hAnsi="Times New Roman" w:cs="Times New Roman"/>
+          <w:sz w:val="24"/>
+          <w:szCs w:val="24"/>
+        </w:rPr>
+        <w:t xml:space="preserve"> seleccionado,</w:t>
+      </w:r>
+      <w:r>
+        <w:rPr>
+          <w:rFonts w:ascii="Times New Roman" w:hAnsi="Times New Roman" w:cs="Times New Roman"/>
+          <w:sz w:val="24"/>
+          <w:szCs w:val="24"/>
+        </w:rPr>
+        <w:t xml:space="preserve"> los pacientes que el mismo atiende.</w:t>
+      </w:r>
+    </w:p>
+    <w:p>
+      <w:pPr>
+        <w:pStyle w:val="Prrafodelista"/>
+        <w:rPr>
+          <w:rFonts w:ascii="Times New Roman" w:hAnsi="Times New Roman" w:cs="Times New Roman"/>
+          <w:sz w:val="24"/>
+          <w:szCs w:val="24"/>
+        </w:rPr>
+      </w:pPr>
     </w:p>
     <w:p>
       <w:pPr>
@@ -184,9 +471,47 @@
           <w:ilvl w:val="0"/>
           <w:numId w:val="3"/>
         </w:numPr>
-      </w:pPr>
-      <w:r>
-        <w:t>Enfermedades que atiende cada médico: Dependiendo del código de médico que ingresemos, nos mostrara las enfermedades que este atiende.</w:t>
+        <w:rPr>
+          <w:rFonts w:ascii="Times New Roman" w:hAnsi="Times New Roman" w:cs="Times New Roman"/>
+          <w:sz w:val="24"/>
+          <w:szCs w:val="24"/>
+        </w:rPr>
+      </w:pPr>
+      <w:r>
+        <w:rPr>
+          <w:rFonts w:ascii="Times New Roman" w:hAnsi="Times New Roman" w:cs="Times New Roman"/>
+          <w:i/>
+          <w:sz w:val="24"/>
+          <w:szCs w:val="24"/>
+          <w:u w:val="single"/>
+        </w:rPr>
+        <w:t>Medicos por enfermedad</w:t>
+      </w:r>
+      <w:r>
+        <w:rPr>
+          <w:rFonts w:ascii="Times New Roman" w:hAnsi="Times New Roman" w:cs="Times New Roman"/>
+          <w:i/>
+          <w:sz w:val="24"/>
+          <w:szCs w:val="24"/>
+          <w:u w:val="single"/>
+        </w:rPr>
+        <w:t>:</w:t>
+      </w:r>
+      <w:r>
+        <w:rPr>
+          <w:rFonts w:ascii="Times New Roman" w:hAnsi="Times New Roman" w:cs="Times New Roman"/>
+          <w:sz w:val="24"/>
+          <w:szCs w:val="24"/>
+        </w:rPr>
+        <w:t xml:space="preserve"> Dependiendo </w:t>
+      </w:r>
+      <w:r>
+        <w:rPr>
+          <w:rFonts w:ascii="Times New Roman" w:hAnsi="Times New Roman" w:cs="Times New Roman"/>
+          <w:sz w:val="24"/>
+          <w:szCs w:val="24"/>
+        </w:rPr>
+        <w:t>de la especialidad que seleccionemos nos mostrará todos los médicos que tratan esa enfermedad.</w:t>
       </w:r>
     </w:p>
     <w:sectPr>
